--- a/Sunday May 5th, 2019 Daily Coding Journal.docx
+++ b/Sunday May 5th, 2019 Daily Coding Journal.docx
@@ -1440,6 +1440,2119 @@
         <w:ind w:left="0" w:right="0" w:firstLine="0"/>
         <w:jc w:val="left"/>
         <w:rPr>
+          <w:u w:color="000000"/>
+          <w:shd w:val="clear" w:color="auto" w:fill="ffffff"/>
+          <w:rtl w:val="0"/>
+          <w:lang w:val="en-US"/>
+        </w:rPr>
+      </w:pPr>
+      <w:r>
+        <w:rPr>
+          <w:u w:color="000000"/>
+          <w:shd w:val="clear" w:color="auto" w:fill="ffffff"/>
+          <w:rtl w:val="0"/>
+          <w:lang w:val="en-US"/>
+        </w:rPr>
+        <w:t xml:space="preserve">17:23 </w:t>
+      </w:r>
+      <w:r>
+        <w:rPr>
+          <w:u w:color="000000"/>
+          <w:shd w:val="clear" w:color="auto" w:fill="ffffff"/>
+          <w:rtl w:val="0"/>
+          <w:lang w:val="en-US"/>
+        </w:rPr>
+        <w:t xml:space="preserve">— </w:t>
+      </w:r>
+      <w:r>
+        <w:rPr>
+          <w:u w:color="000000"/>
+          <w:shd w:val="clear" w:color="auto" w:fill="ffffff"/>
+          <w:rtl w:val="0"/>
+          <w:lang w:val="en-US"/>
+        </w:rPr>
+        <w:t xml:space="preserve">I thought the problem was related to using a variable name of </w:t>
+      </w:r>
+      <w:r>
+        <w:rPr>
+          <w:u w:color="000000"/>
+          <w:shd w:val="clear" w:color="auto" w:fill="ffffff"/>
+          <w:rtl w:val="0"/>
+          <w:lang w:val="en-US"/>
+        </w:rPr>
+        <w:t>“</w:t>
+      </w:r>
+      <w:r>
+        <w:rPr>
+          <w:u w:color="000000"/>
+          <w:shd w:val="clear" w:color="auto" w:fill="ffffff"/>
+          <w:rtl w:val="0"/>
+          <w:lang w:val="en-US"/>
+        </w:rPr>
+        <w:t>text</w:t>
+      </w:r>
+      <w:r>
+        <w:rPr>
+          <w:u w:color="000000"/>
+          <w:shd w:val="clear" w:color="auto" w:fill="ffffff"/>
+          <w:rtl w:val="0"/>
+          <w:lang w:val="en-US"/>
+        </w:rPr>
+        <w:t xml:space="preserve">” </w:t>
+      </w:r>
+      <w:r>
+        <w:rPr>
+          <w:u w:color="000000"/>
+          <w:shd w:val="clear" w:color="auto" w:fill="ffffff"/>
+          <w:rtl w:val="0"/>
+          <w:lang w:val="en-US"/>
+        </w:rPr>
+        <w:t xml:space="preserve">that was already reserved by the XML language. Changing my variable name to </w:t>
+      </w:r>
+      <w:r>
+        <w:rPr>
+          <w:u w:color="000000"/>
+          <w:shd w:val="clear" w:color="auto" w:fill="ffffff"/>
+          <w:rtl w:val="0"/>
+          <w:lang w:val="en-US"/>
+        </w:rPr>
+        <w:t>“</w:t>
+      </w:r>
+      <w:r>
+        <w:rPr>
+          <w:u w:color="000000"/>
+          <w:shd w:val="clear" w:color="auto" w:fill="ffffff"/>
+          <w:rtl w:val="0"/>
+          <w:lang w:val="en-US"/>
+        </w:rPr>
+        <w:t>texty</w:t>
+      </w:r>
+      <w:r>
+        <w:rPr>
+          <w:u w:color="000000"/>
+          <w:shd w:val="clear" w:color="auto" w:fill="ffffff"/>
+          <w:rtl w:val="0"/>
+          <w:lang w:val="en-US"/>
+        </w:rPr>
+        <w:t xml:space="preserve">” </w:t>
+      </w:r>
+      <w:r>
+        <w:rPr>
+          <w:u w:color="000000"/>
+          <w:shd w:val="clear" w:color="auto" w:fill="ffffff"/>
+          <w:rtl w:val="0"/>
+          <w:lang w:val="en-US"/>
+        </w:rPr>
+        <w:t>didn</w:t>
+      </w:r>
+      <w:r>
+        <w:rPr>
+          <w:u w:color="000000"/>
+          <w:shd w:val="clear" w:color="auto" w:fill="ffffff"/>
+          <w:rtl w:val="0"/>
+          <w:lang w:val="en-US"/>
+        </w:rPr>
+        <w:t>’</w:t>
+      </w:r>
+      <w:r>
+        <w:rPr>
+          <w:u w:color="000000"/>
+          <w:shd w:val="clear" w:color="auto" w:fill="ffffff"/>
+          <w:rtl w:val="0"/>
+          <w:lang w:val="en-US"/>
+        </w:rPr>
+        <w:t>t help though. I</w:t>
+      </w:r>
+      <w:r>
+        <w:rPr>
+          <w:u w:color="000000"/>
+          <w:shd w:val="clear" w:color="auto" w:fill="ffffff"/>
+          <w:rtl w:val="0"/>
+          <w:lang w:val="en-US"/>
+        </w:rPr>
+        <w:t>’</w:t>
+      </w:r>
+      <w:r>
+        <w:rPr>
+          <w:u w:color="000000"/>
+          <w:shd w:val="clear" w:color="auto" w:fill="ffffff"/>
+          <w:rtl w:val="0"/>
+          <w:lang w:val="en-US"/>
+        </w:rPr>
+        <w:t>ll have to do more investigating later. I</w:t>
+      </w:r>
+      <w:r>
+        <w:rPr>
+          <w:u w:color="000000"/>
+          <w:shd w:val="clear" w:color="auto" w:fill="ffffff"/>
+          <w:rtl w:val="0"/>
+          <w:lang w:val="en-US"/>
+        </w:rPr>
+        <w:t>’</w:t>
+      </w:r>
+      <w:r>
+        <w:rPr>
+          <w:u w:color="000000"/>
+          <w:shd w:val="clear" w:color="auto" w:fill="ffffff"/>
+          <w:rtl w:val="0"/>
+          <w:lang w:val="en-US"/>
+        </w:rPr>
+        <w:t>m meeting a friend in literally 5 minutes across the city for a park workout. Haha but being late to become a better developer and have extra time coding is worth it! ;)</w:t>
+      </w:r>
+    </w:p>
+    <w:p>
+      <w:pPr>
+        <w:pStyle w:val="Default"/>
+        <w:bidi w:val="0"/>
+        <w:spacing w:line="480" w:lineRule="auto"/>
+        <w:ind w:left="0" w:right="0" w:firstLine="0"/>
+        <w:jc w:val="left"/>
+        <w:rPr>
+          <w:u w:color="000000"/>
+          <w:shd w:val="clear" w:color="auto" w:fill="ffffff"/>
+          <w:rtl w:val="0"/>
+          <w:lang w:val="en-US"/>
+        </w:rPr>
+      </w:pPr>
+    </w:p>
+    <w:p>
+      <w:pPr>
+        <w:pStyle w:val="Default"/>
+        <w:bidi w:val="0"/>
+        <w:spacing w:line="480" w:lineRule="auto"/>
+        <w:ind w:left="0" w:right="0" w:firstLine="0"/>
+        <w:jc w:val="left"/>
+        <w:rPr>
+          <w:u w:color="000000"/>
+          <w:shd w:val="clear" w:color="auto" w:fill="ffffff"/>
+          <w:rtl w:val="0"/>
+          <w:lang w:val="en-US"/>
+        </w:rPr>
+      </w:pPr>
+      <w:r>
+        <w:rPr>
+          <w:u w:color="000000"/>
+          <w:shd w:val="clear" w:color="auto" w:fill="ffffff"/>
+          <w:rtl w:val="0"/>
+          <w:lang w:val="en-US"/>
+        </w:rPr>
+        <w:t xml:space="preserve">19:52 </w:t>
+      </w:r>
+      <w:r>
+        <w:rPr>
+          <w:u w:color="000000"/>
+          <w:shd w:val="clear" w:color="auto" w:fill="ffffff"/>
+          <w:rtl w:val="0"/>
+          <w:lang w:val="en-US"/>
+        </w:rPr>
+        <w:t xml:space="preserve">— </w:t>
+      </w:r>
+      <w:r>
+        <w:rPr>
+          <w:u w:color="000000"/>
+          <w:shd w:val="clear" w:color="auto" w:fill="ffffff"/>
+          <w:rtl w:val="0"/>
+          <w:lang w:val="en-US"/>
+        </w:rPr>
+        <w:t>I</w:t>
+      </w:r>
+      <w:r>
+        <w:rPr>
+          <w:u w:color="000000"/>
+          <w:shd w:val="clear" w:color="auto" w:fill="ffffff"/>
+          <w:rtl w:val="0"/>
+          <w:lang w:val="en-US"/>
+        </w:rPr>
+        <w:t>’</w:t>
+      </w:r>
+      <w:r>
+        <w:rPr>
+          <w:u w:color="000000"/>
+          <w:shd w:val="clear" w:color="auto" w:fill="ffffff"/>
+          <w:rtl w:val="0"/>
+          <w:lang w:val="en-US"/>
+        </w:rPr>
+        <w:t xml:space="preserve">m back. My friend I was supposed to meet for an exercise session at the park felt </w:t>
+      </w:r>
+      <w:r>
+        <w:rPr>
+          <w:u w:color="000000"/>
+          <w:shd w:val="clear" w:color="auto" w:fill="ffffff"/>
+          <w:rtl w:val="0"/>
+          <w:lang w:val="en-US"/>
+        </w:rPr>
+        <w:t>“</w:t>
+      </w:r>
+      <w:r>
+        <w:rPr>
+          <w:u w:color="000000"/>
+          <w:shd w:val="clear" w:color="auto" w:fill="ffffff"/>
+          <w:rtl w:val="0"/>
+          <w:lang w:val="en-US"/>
+        </w:rPr>
+        <w:t>unmotivated</w:t>
+      </w:r>
+      <w:r>
+        <w:rPr>
+          <w:u w:color="000000"/>
+          <w:shd w:val="clear" w:color="auto" w:fill="ffffff"/>
+          <w:rtl w:val="0"/>
+          <w:lang w:val="en-US"/>
+        </w:rPr>
+        <w:t xml:space="preserve">” </w:t>
+      </w:r>
+      <w:r>
+        <w:rPr>
+          <w:u w:color="000000"/>
+          <w:shd w:val="clear" w:color="auto" w:fill="ffffff"/>
+          <w:rtl w:val="0"/>
+          <w:lang w:val="en-US"/>
+        </w:rPr>
+        <w:t>and thus we didn</w:t>
+      </w:r>
+      <w:r>
+        <w:rPr>
+          <w:u w:color="000000"/>
+          <w:shd w:val="clear" w:color="auto" w:fill="ffffff"/>
+          <w:rtl w:val="0"/>
+          <w:lang w:val="en-US"/>
+        </w:rPr>
+        <w:t>’</w:t>
+      </w:r>
+      <w:r>
+        <w:rPr>
+          <w:u w:color="000000"/>
+          <w:shd w:val="clear" w:color="auto" w:fill="ffffff"/>
+          <w:rtl w:val="0"/>
+          <w:lang w:val="en-US"/>
+        </w:rPr>
+        <w:t xml:space="preserve">t work out lol. Say whaaaat? We ended up having a </w:t>
+      </w:r>
+      <w:r>
+        <w:rPr>
+          <w:u w:color="000000"/>
+          <w:shd w:val="clear" w:color="auto" w:fill="ffffff"/>
+          <w:rtl w:val="0"/>
+          <w:lang w:val="en-US"/>
+        </w:rPr>
+        <w:t>“</w:t>
+      </w:r>
+      <w:r>
+        <w:rPr>
+          <w:u w:color="000000"/>
+          <w:shd w:val="clear" w:color="auto" w:fill="ffffff"/>
+          <w:rtl w:val="0"/>
+          <w:lang w:val="en-US"/>
+        </w:rPr>
+        <w:t>bro chat</w:t>
+      </w:r>
+      <w:r>
+        <w:rPr>
+          <w:u w:color="000000"/>
+          <w:shd w:val="clear" w:color="auto" w:fill="ffffff"/>
+          <w:rtl w:val="0"/>
+          <w:lang w:val="en-US"/>
+        </w:rPr>
+        <w:t xml:space="preserve">” </w:t>
+      </w:r>
+      <w:r>
+        <w:rPr>
+          <w:u w:color="000000"/>
+          <w:shd w:val="clear" w:color="auto" w:fill="ffffff"/>
+          <w:rtl w:val="0"/>
+          <w:lang w:val="en-US"/>
+        </w:rPr>
+        <w:t>after having not met for a month or so. Now let</w:t>
+      </w:r>
+      <w:r>
+        <w:rPr>
+          <w:u w:color="000000"/>
+          <w:shd w:val="clear" w:color="auto" w:fill="ffffff"/>
+          <w:rtl w:val="0"/>
+          <w:lang w:val="en-US"/>
+        </w:rPr>
+        <w:t>’</w:t>
+      </w:r>
+      <w:r>
+        <w:rPr>
+          <w:u w:color="000000"/>
+          <w:shd w:val="clear" w:color="auto" w:fill="ffffff"/>
+          <w:rtl w:val="0"/>
+          <w:lang w:val="en-US"/>
+        </w:rPr>
+        <w:t xml:space="preserve">s get back to the most important thing in my life </w:t>
+      </w:r>
+      <w:r>
+        <w:rPr>
+          <w:u w:color="000000"/>
+          <w:shd w:val="clear" w:color="auto" w:fill="ffffff"/>
+          <w:rtl w:val="0"/>
+          <w:lang w:val="en-US"/>
+        </w:rPr>
+        <w:t xml:space="preserve">— </w:t>
+      </w:r>
+      <w:r>
+        <w:rPr>
+          <w:u w:color="000000"/>
+          <w:shd w:val="clear" w:color="auto" w:fill="ffffff"/>
+          <w:rtl w:val="0"/>
+          <w:lang w:val="en-US"/>
+        </w:rPr>
+        <w:t>becoming a better developer.</w:t>
+      </w:r>
+    </w:p>
+    <w:p>
+      <w:pPr>
+        <w:pStyle w:val="Default"/>
+        <w:bidi w:val="0"/>
+        <w:spacing w:line="480" w:lineRule="auto"/>
+        <w:ind w:left="0" w:right="0" w:firstLine="0"/>
+        <w:jc w:val="left"/>
+        <w:rPr>
+          <w:u w:color="000000"/>
+          <w:shd w:val="clear" w:color="auto" w:fill="ffffff"/>
+          <w:rtl w:val="0"/>
+          <w:lang w:val="en-US"/>
+        </w:rPr>
+      </w:pPr>
+    </w:p>
+    <w:p>
+      <w:pPr>
+        <w:pStyle w:val="Default"/>
+        <w:bidi w:val="0"/>
+        <w:spacing w:line="480" w:lineRule="auto"/>
+        <w:ind w:left="0" w:right="0" w:firstLine="0"/>
+        <w:jc w:val="left"/>
+        <w:rPr>
+          <w:u w:color="000000"/>
+          <w:shd w:val="clear" w:color="auto" w:fill="ffffff"/>
+          <w:rtl w:val="0"/>
+          <w:lang w:val="en-US"/>
+        </w:rPr>
+      </w:pPr>
+      <w:r>
+        <w:rPr>
+          <w:u w:color="000000"/>
+          <w:shd w:val="clear" w:color="auto" w:fill="ffffff"/>
+          <w:rtl w:val="0"/>
+          <w:lang w:val="en-US"/>
+        </w:rPr>
+        <w:t xml:space="preserve">19:56 </w:t>
+      </w:r>
+      <w:r>
+        <w:rPr>
+          <w:u w:color="000000"/>
+          <w:shd w:val="clear" w:color="auto" w:fill="ffffff"/>
+          <w:rtl w:val="0"/>
+          <w:lang w:val="en-US"/>
+        </w:rPr>
+        <w:t xml:space="preserve">— </w:t>
+      </w:r>
+      <w:r>
+        <w:rPr>
+          <w:u w:color="000000"/>
+          <w:shd w:val="clear" w:color="auto" w:fill="ffffff"/>
+          <w:rtl w:val="0"/>
+          <w:lang w:val="en-US"/>
+        </w:rPr>
+        <w:t xml:space="preserve">I just searched and found </w:t>
+      </w:r>
+      <w:r>
+        <w:rPr>
+          <w:rStyle w:val="Hyperlink.0"/>
+          <w:u w:color="000000"/>
+          <w:rtl w:val="0"/>
+          <w:lang w:val="en-US"/>
+        </w:rPr>
+        <w:fldChar w:fldCharType="begin" w:fldLock="0"/>
+      </w:r>
+      <w:r>
+        <w:rPr>
+          <w:rStyle w:val="Hyperlink.0"/>
+          <w:u w:color="000000"/>
+          <w:rtl w:val="0"/>
+          <w:lang w:val="en-US"/>
+        </w:rPr>
+        <w:instrText xml:space="preserve"> HYPERLINK "http://teamtreehouse.com"</w:instrText>
+      </w:r>
+      <w:r>
+        <w:rPr>
+          <w:rStyle w:val="Hyperlink.0"/>
+          <w:u w:color="000000"/>
+          <w:rtl w:val="0"/>
+          <w:lang w:val="en-US"/>
+        </w:rPr>
+        <w:fldChar w:fldCharType="separate" w:fldLock="0"/>
+      </w:r>
+      <w:r>
+        <w:rPr>
+          <w:rStyle w:val="Hyperlink.0"/>
+          <w:u w:color="000000"/>
+          <w:rtl w:val="0"/>
+          <w:lang w:val="en-US"/>
+        </w:rPr>
+        <w:t>teamtreehouse.com</w:t>
+      </w:r>
+      <w:r>
+        <w:rPr>
+          <w:u w:color="000000"/>
+          <w:rtl w:val="0"/>
+          <w:lang w:val="en-US"/>
+        </w:rPr>
+        <w:fldChar w:fldCharType="end" w:fldLock="0"/>
+      </w:r>
+      <w:r>
+        <w:rPr>
+          <w:u w:color="000000"/>
+          <w:shd w:val="clear" w:color="auto" w:fill="ffffff"/>
+          <w:rtl w:val="0"/>
+          <w:lang w:val="en-US"/>
+        </w:rPr>
+        <w:t xml:space="preserve"> has a Learn React course. I intend to continue learning with the course I</w:t>
+      </w:r>
+      <w:r>
+        <w:rPr>
+          <w:u w:color="000000"/>
+          <w:shd w:val="clear" w:color="auto" w:fill="ffffff"/>
+          <w:rtl w:val="0"/>
+          <w:lang w:val="en-US"/>
+        </w:rPr>
+        <w:t>’</w:t>
+      </w:r>
+      <w:r>
+        <w:rPr>
+          <w:u w:color="000000"/>
+          <w:shd w:val="clear" w:color="auto" w:fill="ffffff"/>
+          <w:rtl w:val="0"/>
+          <w:lang w:val="en-US"/>
+        </w:rPr>
+        <w:t xml:space="preserve">ve been doing on Scrimba, but I may also pay for a new membership on teamtreehouse if I get </w:t>
+      </w:r>
+      <w:r>
+        <w:rPr>
+          <w:b w:val="1"/>
+          <w:bCs w:val="1"/>
+          <w:u w:val="single" w:color="000000"/>
+          <w:shd w:val="clear" w:color="auto" w:fill="ffffff"/>
+          <w:rtl w:val="0"/>
+          <w:lang w:val="en-US"/>
+        </w:rPr>
+        <w:t>really</w:t>
+      </w:r>
+      <w:r>
+        <w:rPr>
+          <w:u w:color="000000"/>
+          <w:shd w:val="clear" w:color="auto" w:fill="ffffff"/>
+          <w:rtl w:val="0"/>
+          <w:lang w:val="en-US"/>
+        </w:rPr>
+        <w:t xml:space="preserve"> stuck on my current course, or to solidify the fundamentals after I finish it.</w:t>
+      </w:r>
+    </w:p>
+    <w:p>
+      <w:pPr>
+        <w:pStyle w:val="Default"/>
+        <w:bidi w:val="0"/>
+        <w:spacing w:line="480" w:lineRule="auto"/>
+        <w:ind w:left="0" w:right="0" w:firstLine="0"/>
+        <w:jc w:val="left"/>
+        <w:rPr>
+          <w:u w:color="000000"/>
+          <w:shd w:val="clear" w:color="auto" w:fill="ffffff"/>
+          <w:rtl w:val="0"/>
+          <w:lang w:val="en-US"/>
+        </w:rPr>
+      </w:pPr>
+    </w:p>
+    <w:p>
+      <w:pPr>
+        <w:pStyle w:val="Default"/>
+        <w:bidi w:val="0"/>
+        <w:spacing w:line="480" w:lineRule="auto"/>
+        <w:ind w:left="0" w:right="0" w:firstLine="0"/>
+        <w:jc w:val="left"/>
+        <w:rPr>
+          <w:u w:color="000000"/>
+          <w:shd w:val="clear" w:color="auto" w:fill="ffffff"/>
+          <w:rtl w:val="0"/>
+          <w:lang w:val="en-US"/>
+        </w:rPr>
+      </w:pPr>
+      <w:r>
+        <w:rPr>
+          <w:u w:color="000000"/>
+          <w:shd w:val="clear" w:color="auto" w:fill="ffffff"/>
+          <w:rtl w:val="0"/>
+          <w:lang w:val="en-US"/>
+        </w:rPr>
+        <w:t xml:space="preserve">20:02 </w:t>
+      </w:r>
+      <w:r>
+        <w:rPr>
+          <w:u w:color="000000"/>
+          <w:shd w:val="clear" w:color="auto" w:fill="ffffff"/>
+          <w:rtl w:val="0"/>
+          <w:lang w:val="en-US"/>
+        </w:rPr>
+        <w:t xml:space="preserve">— </w:t>
+      </w:r>
+      <w:r>
+        <w:rPr>
+          <w:u w:color="000000"/>
+          <w:shd w:val="clear" w:color="auto" w:fill="ffffff"/>
+          <w:rtl w:val="0"/>
+          <w:lang w:val="en-US"/>
+        </w:rPr>
+        <w:t>I keep getting errors when trying to include JavaScript in my JSX. I</w:t>
+      </w:r>
+      <w:r>
+        <w:rPr>
+          <w:u w:color="000000"/>
+          <w:shd w:val="clear" w:color="auto" w:fill="ffffff"/>
+          <w:rtl w:val="0"/>
+          <w:lang w:val="en-US"/>
+        </w:rPr>
+        <w:t>’</w:t>
+      </w:r>
+      <w:r>
+        <w:rPr>
+          <w:u w:color="000000"/>
+          <w:shd w:val="clear" w:color="auto" w:fill="ffffff"/>
+          <w:rtl w:val="0"/>
+          <w:lang w:val="en-US"/>
+        </w:rPr>
+        <w:t>m going to go review material in this area to see if I can figure out where I</w:t>
+      </w:r>
+      <w:r>
+        <w:rPr>
+          <w:u w:color="000000"/>
+          <w:shd w:val="clear" w:color="auto" w:fill="ffffff"/>
+          <w:rtl w:val="0"/>
+          <w:lang w:val="en-US"/>
+        </w:rPr>
+        <w:t>’</w:t>
+      </w:r>
+      <w:r>
+        <w:rPr>
+          <w:u w:color="000000"/>
+          <w:shd w:val="clear" w:color="auto" w:fill="ffffff"/>
+          <w:rtl w:val="0"/>
+          <w:lang w:val="en-US"/>
+        </w:rPr>
+        <w:t>m going wrong.</w:t>
+      </w:r>
+    </w:p>
+    <w:p>
+      <w:pPr>
+        <w:pStyle w:val="Default"/>
+        <w:bidi w:val="0"/>
+        <w:spacing w:line="480" w:lineRule="auto"/>
+        <w:ind w:left="0" w:right="0" w:firstLine="0"/>
+        <w:jc w:val="left"/>
+        <w:rPr>
+          <w:u w:color="000000"/>
+          <w:shd w:val="clear" w:color="auto" w:fill="ffffff"/>
+          <w:rtl w:val="0"/>
+          <w:lang w:val="en-US"/>
+        </w:rPr>
+      </w:pPr>
+    </w:p>
+    <w:p>
+      <w:pPr>
+        <w:pStyle w:val="Default"/>
+        <w:bidi w:val="0"/>
+        <w:spacing w:line="480" w:lineRule="auto"/>
+        <w:ind w:left="0" w:right="0" w:firstLine="0"/>
+        <w:jc w:val="left"/>
+        <w:rPr>
+          <w:u w:color="000000"/>
+          <w:shd w:val="clear" w:color="auto" w:fill="ffffff"/>
+          <w:rtl w:val="0"/>
+          <w:lang w:val="en-US"/>
+        </w:rPr>
+      </w:pPr>
+      <w:r>
+        <w:rPr>
+          <w:u w:color="000000"/>
+          <w:shd w:val="clear" w:color="auto" w:fill="ffffff"/>
+          <w:rtl w:val="0"/>
+          <w:lang w:val="en-US"/>
+        </w:rPr>
+        <w:t xml:space="preserve">20:12 </w:t>
+      </w:r>
+      <w:r>
+        <w:rPr>
+          <w:u w:color="000000"/>
+          <w:shd w:val="clear" w:color="auto" w:fill="ffffff"/>
+          <w:rtl w:val="0"/>
+          <w:lang w:val="en-US"/>
+        </w:rPr>
+        <w:t xml:space="preserve">— </w:t>
+      </w:r>
+      <w:r>
+        <w:rPr>
+          <w:u w:color="000000"/>
+          <w:shd w:val="clear" w:color="auto" w:fill="ffffff"/>
+          <w:rtl w:val="0"/>
+          <w:lang w:val="en-US"/>
+        </w:rPr>
+        <w:t>Props in React are very similar to parameters in JavaScript.</w:t>
+      </w:r>
+    </w:p>
+    <w:p>
+      <w:pPr>
+        <w:pStyle w:val="Default"/>
+        <w:bidi w:val="0"/>
+        <w:spacing w:line="480" w:lineRule="auto"/>
+        <w:ind w:left="0" w:right="0" w:firstLine="0"/>
+        <w:jc w:val="left"/>
+        <w:rPr>
+          <w:u w:color="000000"/>
+          <w:shd w:val="clear" w:color="auto" w:fill="ffffff"/>
+          <w:rtl w:val="0"/>
+          <w:lang w:val="en-US"/>
+        </w:rPr>
+      </w:pPr>
+    </w:p>
+    <w:p>
+      <w:pPr>
+        <w:pStyle w:val="Default"/>
+        <w:bidi w:val="0"/>
+        <w:spacing w:line="480" w:lineRule="auto"/>
+        <w:ind w:left="0" w:right="0" w:firstLine="0"/>
+        <w:jc w:val="left"/>
+        <w:rPr>
+          <w:u w:color="000000"/>
+          <w:shd w:val="clear" w:color="auto" w:fill="ffffff"/>
+          <w:rtl w:val="0"/>
+          <w:lang w:val="en-US"/>
+        </w:rPr>
+      </w:pPr>
+      <w:r>
+        <w:rPr>
+          <w:u w:color="000000"/>
+          <w:shd w:val="clear" w:color="auto" w:fill="ffffff"/>
+          <w:rtl w:val="0"/>
+          <w:lang w:val="en-US"/>
+        </w:rPr>
+        <w:t xml:space="preserve">20:17 </w:t>
+      </w:r>
+      <w:r>
+        <w:rPr>
+          <w:u w:color="000000"/>
+          <w:shd w:val="clear" w:color="auto" w:fill="ffffff"/>
+          <w:rtl w:val="0"/>
+          <w:lang w:val="en-US"/>
+        </w:rPr>
+        <w:t xml:space="preserve">— </w:t>
+      </w:r>
+      <w:r>
+        <w:rPr>
+          <w:u w:color="000000"/>
+          <w:shd w:val="clear" w:color="auto" w:fill="ffffff"/>
+          <w:rtl w:val="0"/>
+          <w:lang w:val="en-US"/>
+        </w:rPr>
+        <w:t xml:space="preserve">I can console.log(props) fine, but actually rendering it to the page in my App.js folder is a whole </w:t>
+      </w:r>
+      <w:r>
+        <w:rPr>
+          <w:u w:color="000000"/>
+          <w:shd w:val="clear" w:color="auto" w:fill="ffffff"/>
+          <w:rtl w:val="0"/>
+          <w:lang w:val="en-US"/>
+        </w:rPr>
+        <w:t>‘</w:t>
+      </w:r>
+      <w:r>
+        <w:rPr>
+          <w:u w:color="000000"/>
+          <w:shd w:val="clear" w:color="auto" w:fill="ffffff"/>
+          <w:rtl w:val="0"/>
+          <w:lang w:val="en-US"/>
+        </w:rPr>
+        <w:t>nother beast lol.</w:t>
+      </w:r>
+    </w:p>
+    <w:p>
+      <w:pPr>
+        <w:pStyle w:val="Default"/>
+        <w:bidi w:val="0"/>
+        <w:spacing w:line="480" w:lineRule="auto"/>
+        <w:ind w:left="0" w:right="0" w:firstLine="0"/>
+        <w:jc w:val="left"/>
+        <w:rPr>
+          <w:u w:color="000000"/>
+          <w:shd w:val="clear" w:color="auto" w:fill="ffffff"/>
+          <w:rtl w:val="0"/>
+          <w:lang w:val="en-US"/>
+        </w:rPr>
+      </w:pPr>
+    </w:p>
+    <w:p>
+      <w:pPr>
+        <w:pStyle w:val="Default"/>
+        <w:bidi w:val="0"/>
+        <w:spacing w:line="480" w:lineRule="auto"/>
+        <w:ind w:left="0" w:right="0" w:firstLine="0"/>
+        <w:jc w:val="left"/>
+        <w:rPr>
+          <w:u w:color="000000"/>
+          <w:shd w:val="clear" w:color="auto" w:fill="ffffff"/>
+          <w:rtl w:val="0"/>
+          <w:lang w:val="en-US"/>
+        </w:rPr>
+      </w:pPr>
+      <w:r>
+        <w:rPr>
+          <w:u w:color="000000"/>
+          <w:shd w:val="clear" w:color="auto" w:fill="ffffff"/>
+          <w:rtl w:val="0"/>
+          <w:lang w:val="en-US"/>
+        </w:rPr>
+        <w:t xml:space="preserve">20:19 </w:t>
+      </w:r>
+      <w:r>
+        <w:rPr>
+          <w:u w:color="000000"/>
+          <w:shd w:val="clear" w:color="auto" w:fill="ffffff"/>
+          <w:rtl w:val="0"/>
+          <w:lang w:val="en-US"/>
+        </w:rPr>
+        <w:t xml:space="preserve">— </w:t>
+      </w:r>
+      <w:r>
+        <w:rPr>
+          <w:u w:color="000000"/>
+          <w:shd w:val="clear" w:color="auto" w:fill="ffffff"/>
+          <w:rtl w:val="0"/>
+          <w:lang w:val="en-US"/>
+        </w:rPr>
+        <w:t>One simple mistake I was making was writing:</w:t>
+      </w:r>
+    </w:p>
+    <w:p>
+      <w:pPr>
+        <w:pStyle w:val="Default"/>
+        <w:bidi w:val="0"/>
+        <w:spacing w:line="400" w:lineRule="atLeast"/>
+        <w:ind w:left="0" w:right="0" w:firstLine="0"/>
+        <w:jc w:val="left"/>
+        <w:rPr>
+          <w:rFonts w:ascii="Times" w:cs="Times" w:hAnsi="Times" w:eastAsia="Times"/>
+          <w:color w:val="d4d4d4"/>
+          <w:sz w:val="26"/>
+          <w:szCs w:val="26"/>
+          <w:shd w:val="clear" w:color="auto" w:fill="ffffff"/>
+          <w:rtl w:val="0"/>
+        </w:rPr>
+      </w:pPr>
+      <w:r>
+        <w:rPr>
+          <w:rFonts w:ascii="Times" w:hAnsi="Times"/>
+          <w:color w:val="d4d4d4"/>
+          <w:sz w:val="26"/>
+          <w:szCs w:val="26"/>
+          <w:shd w:val="clear" w:color="auto" w:fill="282f33"/>
+          <w:rtl w:val="0"/>
+        </w:rPr>
+        <w:t xml:space="preserve"> &lt;</w:t>
+      </w:r>
+      <w:r>
+        <w:rPr>
+          <w:rFonts w:ascii="Times" w:hAnsi="Times"/>
+          <w:color w:val="d9bb73"/>
+          <w:sz w:val="26"/>
+          <w:szCs w:val="26"/>
+          <w:shd w:val="clear" w:color="auto" w:fill="282f33"/>
+          <w:rtl w:val="0"/>
+        </w:rPr>
+        <w:t>p</w:t>
+      </w:r>
+      <w:r>
+        <w:rPr>
+          <w:rFonts w:ascii="Times" w:hAnsi="Times"/>
+          <w:color w:val="d4d4d4"/>
+          <w:sz w:val="26"/>
+          <w:szCs w:val="26"/>
+          <w:shd w:val="clear" w:color="auto" w:fill="282f33"/>
+          <w:rtl w:val="0"/>
+        </w:rPr>
+        <w:t>&gt;</w:t>
+      </w:r>
+      <w:r>
+        <w:rPr>
+          <w:rFonts w:ascii="Times" w:hAnsi="Times"/>
+          <w:color w:val="dcdcdc"/>
+          <w:sz w:val="26"/>
+          <w:szCs w:val="26"/>
+          <w:shd w:val="clear" w:color="auto" w:fill="282f33"/>
+          <w:rtl w:val="0"/>
+        </w:rPr>
+        <w:t>{</w:t>
+      </w:r>
+      <w:r>
+        <w:rPr>
+          <w:rFonts w:ascii="Times" w:hAnsi="Times"/>
+          <w:color w:val="d4d4d4"/>
+          <w:sz w:val="26"/>
+          <w:szCs w:val="26"/>
+          <w:shd w:val="clear" w:color="auto" w:fill="282f33"/>
+          <w:rtl w:val="0"/>
+          <w:lang w:val="es-ES_tradnl"/>
+        </w:rPr>
+        <w:t>TodoItem</w:t>
+      </w:r>
+      <w:r>
+        <w:rPr>
+          <w:rFonts w:ascii="Times" w:hAnsi="Times"/>
+          <w:color w:val="dcdcdc"/>
+          <w:sz w:val="26"/>
+          <w:szCs w:val="26"/>
+          <w:shd w:val="clear" w:color="auto" w:fill="282f33"/>
+          <w:rtl w:val="0"/>
+        </w:rPr>
+        <w:t>.</w:t>
+      </w:r>
+      <w:r>
+        <w:rPr>
+          <w:rFonts w:ascii="Times" w:hAnsi="Times"/>
+          <w:color w:val="d4d4d4"/>
+          <w:sz w:val="26"/>
+          <w:szCs w:val="26"/>
+          <w:shd w:val="clear" w:color="auto" w:fill="282f33"/>
+          <w:rtl w:val="0"/>
+        </w:rPr>
+        <w:t>text</w:t>
+      </w:r>
+      <w:r>
+        <w:rPr>
+          <w:rFonts w:ascii="Times" w:hAnsi="Times"/>
+          <w:color w:val="dcdcdc"/>
+          <w:sz w:val="26"/>
+          <w:szCs w:val="26"/>
+          <w:shd w:val="clear" w:color="auto" w:fill="282f33"/>
+          <w:rtl w:val="0"/>
+        </w:rPr>
+        <w:t>}&lt;/</w:t>
+      </w:r>
+      <w:r>
+        <w:rPr>
+          <w:rFonts w:ascii="Times" w:hAnsi="Times"/>
+          <w:color w:val="d9bb73"/>
+          <w:sz w:val="26"/>
+          <w:szCs w:val="26"/>
+          <w:shd w:val="clear" w:color="auto" w:fill="282f33"/>
+          <w:rtl w:val="0"/>
+        </w:rPr>
+        <w:t>p</w:t>
+      </w:r>
+      <w:r>
+        <w:rPr>
+          <w:rFonts w:ascii="Times" w:hAnsi="Times"/>
+          <w:color w:val="dcdcdc"/>
+          <w:sz w:val="26"/>
+          <w:szCs w:val="26"/>
+          <w:shd w:val="clear" w:color="auto" w:fill="282f33"/>
+          <w:rtl w:val="0"/>
+        </w:rPr>
+        <w:t>&gt;</w:t>
+      </w:r>
+    </w:p>
+    <w:p>
+      <w:pPr>
+        <w:pStyle w:val="Default"/>
+        <w:bidi w:val="0"/>
+        <w:spacing w:line="480" w:lineRule="auto"/>
+        <w:ind w:left="0" w:right="0" w:firstLine="0"/>
+        <w:jc w:val="left"/>
+        <w:rPr>
+          <w:u w:color="000000"/>
+          <w:shd w:val="clear" w:color="auto" w:fill="ffffff"/>
+          <w:rtl w:val="0"/>
+          <w:lang w:val="en-US"/>
+        </w:rPr>
+      </w:pPr>
+    </w:p>
+    <w:p>
+      <w:pPr>
+        <w:pStyle w:val="Default"/>
+        <w:bidi w:val="0"/>
+        <w:spacing w:line="480" w:lineRule="auto"/>
+        <w:ind w:left="0" w:right="0" w:firstLine="0"/>
+        <w:jc w:val="left"/>
+        <w:rPr>
+          <w:u w:color="000000"/>
+          <w:shd w:val="clear" w:color="auto" w:fill="ffffff"/>
+          <w:rtl w:val="0"/>
+          <w:lang w:val="en-US"/>
+        </w:rPr>
+      </w:pPr>
+      <w:r>
+        <w:rPr>
+          <w:u w:color="000000"/>
+          <w:shd w:val="clear" w:color="auto" w:fill="ffffff"/>
+          <w:rtl w:val="0"/>
+          <w:lang w:val="en-US"/>
+        </w:rPr>
+        <w:t>A silly mistake in retrospect. Now I</w:t>
+      </w:r>
+      <w:r>
+        <w:rPr>
+          <w:u w:color="000000"/>
+          <w:shd w:val="clear" w:color="auto" w:fill="ffffff"/>
+          <w:rtl w:val="0"/>
+          <w:lang w:val="en-US"/>
+        </w:rPr>
+        <w:t>’</w:t>
+      </w:r>
+      <w:r>
+        <w:rPr>
+          <w:u w:color="000000"/>
+          <w:shd w:val="clear" w:color="auto" w:fill="ffffff"/>
+          <w:rtl w:val="0"/>
+          <w:lang w:val="en-US"/>
+        </w:rPr>
+        <w:t>ve changed it to be:</w:t>
+      </w:r>
+    </w:p>
+    <w:p>
+      <w:pPr>
+        <w:pStyle w:val="Default"/>
+        <w:bidi w:val="0"/>
+        <w:spacing w:line="400" w:lineRule="atLeast"/>
+        <w:ind w:left="0" w:right="0" w:firstLine="0"/>
+        <w:jc w:val="left"/>
+        <w:rPr>
+          <w:rFonts w:ascii="Times" w:cs="Times" w:hAnsi="Times" w:eastAsia="Times"/>
+          <w:color w:val="d4d4d4"/>
+          <w:sz w:val="26"/>
+          <w:szCs w:val="26"/>
+          <w:shd w:val="clear" w:color="auto" w:fill="ffffff"/>
+          <w:rtl w:val="0"/>
+        </w:rPr>
+      </w:pPr>
+      <w:r>
+        <w:rPr>
+          <w:rFonts w:ascii="Times" w:hAnsi="Times"/>
+          <w:color w:val="d4d4d4"/>
+          <w:sz w:val="26"/>
+          <w:szCs w:val="26"/>
+          <w:shd w:val="clear" w:color="auto" w:fill="282f33"/>
+          <w:rtl w:val="0"/>
+        </w:rPr>
+        <w:t>&lt;</w:t>
+      </w:r>
+      <w:r>
+        <w:rPr>
+          <w:rFonts w:ascii="Times" w:hAnsi="Times"/>
+          <w:color w:val="d9bb73"/>
+          <w:sz w:val="26"/>
+          <w:szCs w:val="26"/>
+          <w:shd w:val="clear" w:color="auto" w:fill="282f33"/>
+          <w:rtl w:val="0"/>
+        </w:rPr>
+        <w:t>p</w:t>
+      </w:r>
+      <w:r>
+        <w:rPr>
+          <w:rFonts w:ascii="Times" w:hAnsi="Times"/>
+          <w:color w:val="d4d4d4"/>
+          <w:sz w:val="26"/>
+          <w:szCs w:val="26"/>
+          <w:shd w:val="clear" w:color="auto" w:fill="282f33"/>
+          <w:rtl w:val="0"/>
+        </w:rPr>
+        <w:t>&gt;</w:t>
+      </w:r>
+      <w:r>
+        <w:rPr>
+          <w:rFonts w:ascii="Times" w:hAnsi="Times"/>
+          <w:color w:val="dcdcdc"/>
+          <w:sz w:val="26"/>
+          <w:szCs w:val="26"/>
+          <w:shd w:val="clear" w:color="auto" w:fill="282f33"/>
+          <w:rtl w:val="0"/>
+        </w:rPr>
+        <w:t>{</w:t>
+      </w:r>
+      <w:r>
+        <w:rPr>
+          <w:rFonts w:ascii="Times" w:hAnsi="Times"/>
+          <w:color w:val="d4d4d4"/>
+          <w:sz w:val="26"/>
+          <w:szCs w:val="26"/>
+          <w:shd w:val="clear" w:color="auto" w:fill="282f33"/>
+          <w:rtl w:val="0"/>
+        </w:rPr>
+        <w:t>props</w:t>
+      </w:r>
+      <w:r>
+        <w:rPr>
+          <w:rFonts w:ascii="Times" w:hAnsi="Times"/>
+          <w:color w:val="dcdcdc"/>
+          <w:sz w:val="26"/>
+          <w:szCs w:val="26"/>
+          <w:shd w:val="clear" w:color="auto" w:fill="282f33"/>
+          <w:rtl w:val="0"/>
+        </w:rPr>
+        <w:t>.</w:t>
+      </w:r>
+      <w:r>
+        <w:rPr>
+          <w:rFonts w:ascii="Times" w:hAnsi="Times"/>
+          <w:color w:val="d4d4d4"/>
+          <w:sz w:val="26"/>
+          <w:szCs w:val="26"/>
+          <w:shd w:val="clear" w:color="auto" w:fill="282f33"/>
+          <w:rtl w:val="0"/>
+        </w:rPr>
+        <w:t>text</w:t>
+      </w:r>
+      <w:r>
+        <w:rPr>
+          <w:rFonts w:ascii="Times" w:hAnsi="Times"/>
+          <w:color w:val="dcdcdc"/>
+          <w:sz w:val="26"/>
+          <w:szCs w:val="26"/>
+          <w:shd w:val="clear" w:color="auto" w:fill="282f33"/>
+          <w:rtl w:val="0"/>
+        </w:rPr>
+        <w:t>}&lt;/</w:t>
+      </w:r>
+      <w:r>
+        <w:rPr>
+          <w:rFonts w:ascii="Times" w:hAnsi="Times"/>
+          <w:color w:val="d9bb73"/>
+          <w:sz w:val="26"/>
+          <w:szCs w:val="26"/>
+          <w:shd w:val="clear" w:color="auto" w:fill="282f33"/>
+          <w:rtl w:val="0"/>
+        </w:rPr>
+        <w:t>p</w:t>
+      </w:r>
+      <w:r>
+        <w:rPr>
+          <w:rFonts w:ascii="Times" w:hAnsi="Times"/>
+          <w:color w:val="dcdcdc"/>
+          <w:sz w:val="26"/>
+          <w:szCs w:val="26"/>
+          <w:shd w:val="clear" w:color="auto" w:fill="282f33"/>
+          <w:rtl w:val="0"/>
+        </w:rPr>
+        <w:t>&gt;</w:t>
+      </w:r>
+    </w:p>
+    <w:p>
+      <w:pPr>
+        <w:pStyle w:val="Default"/>
+        <w:bidi w:val="0"/>
+        <w:spacing w:line="480" w:lineRule="auto"/>
+        <w:ind w:left="0" w:right="0" w:firstLine="0"/>
+        <w:jc w:val="left"/>
+        <w:rPr>
+          <w:u w:color="000000"/>
+          <w:shd w:val="clear" w:color="auto" w:fill="ffffff"/>
+          <w:rtl w:val="0"/>
+          <w:lang w:val="en-US"/>
+        </w:rPr>
+      </w:pPr>
+    </w:p>
+    <w:p>
+      <w:pPr>
+        <w:pStyle w:val="Default"/>
+        <w:bidi w:val="0"/>
+        <w:spacing w:line="480" w:lineRule="auto"/>
+        <w:ind w:left="0" w:right="0" w:firstLine="0"/>
+        <w:jc w:val="left"/>
+        <w:rPr>
+          <w:u w:color="000000"/>
+          <w:shd w:val="clear" w:color="auto" w:fill="ffffff"/>
+          <w:rtl w:val="0"/>
+          <w:lang w:val="en-US"/>
+        </w:rPr>
+      </w:pPr>
+      <w:r>
+        <w:rPr>
+          <w:u w:color="000000"/>
+          <w:shd w:val="clear" w:color="auto" w:fill="ffffff"/>
+          <w:rtl w:val="0"/>
+          <w:lang w:val="en-US"/>
+        </w:rPr>
+        <w:t>Things are now working as one would expect. The only problem is that I cannot successfully display false without getting an error.</w:t>
+      </w:r>
+    </w:p>
+    <w:p>
+      <w:pPr>
+        <w:pStyle w:val="Default"/>
+        <w:bidi w:val="0"/>
+        <w:spacing w:line="480" w:lineRule="auto"/>
+        <w:ind w:left="0" w:right="0" w:firstLine="0"/>
+        <w:jc w:val="left"/>
+        <w:rPr>
+          <w:u w:color="000000"/>
+          <w:shd w:val="clear" w:color="auto" w:fill="ffffff"/>
+          <w:rtl w:val="0"/>
+          <w:lang w:val="en-US"/>
+        </w:rPr>
+      </w:pPr>
+    </w:p>
+    <w:p>
+      <w:pPr>
+        <w:pStyle w:val="Default"/>
+        <w:bidi w:val="0"/>
+        <w:spacing w:line="480" w:lineRule="auto"/>
+        <w:ind w:left="0" w:right="0" w:firstLine="0"/>
+        <w:jc w:val="left"/>
+        <w:rPr>
+          <w:u w:color="000000"/>
+          <w:shd w:val="clear" w:color="auto" w:fill="ffffff"/>
+          <w:rtl w:val="0"/>
+          <w:lang w:val="en-US"/>
+        </w:rPr>
+      </w:pPr>
+      <w:r>
+        <w:rPr>
+          <w:u w:color="000000"/>
+          <w:shd w:val="clear" w:color="auto" w:fill="ffffff"/>
+          <w:rtl w:val="0"/>
+          <w:lang w:val="en-US"/>
+        </w:rPr>
+        <w:t xml:space="preserve">20:26 </w:t>
+      </w:r>
+      <w:r>
+        <w:rPr>
+          <w:u w:color="000000"/>
+          <w:shd w:val="clear" w:color="auto" w:fill="ffffff"/>
+          <w:rtl w:val="0"/>
+          <w:lang w:val="en-US"/>
+        </w:rPr>
+        <w:t xml:space="preserve">— </w:t>
+      </w:r>
+      <w:r>
+        <w:rPr>
+          <w:u w:color="000000"/>
+          <w:shd w:val="clear" w:color="auto" w:fill="ffffff"/>
+          <w:rtl w:val="0"/>
+          <w:lang w:val="en-US"/>
+        </w:rPr>
+        <w:t>By writing my code like this:</w:t>
+      </w:r>
+    </w:p>
+    <w:p>
+      <w:pPr>
+        <w:pStyle w:val="Default"/>
+        <w:bidi w:val="0"/>
+        <w:spacing w:line="400" w:lineRule="atLeast"/>
+        <w:ind w:left="0" w:right="0" w:firstLine="0"/>
+        <w:jc w:val="left"/>
+        <w:rPr>
+          <w:rFonts w:ascii="Times" w:cs="Times" w:hAnsi="Times" w:eastAsia="Times"/>
+          <w:color w:val="d4d4d4"/>
+          <w:sz w:val="26"/>
+          <w:szCs w:val="26"/>
+          <w:shd w:val="clear" w:color="auto" w:fill="ffffff"/>
+          <w:rtl w:val="0"/>
+        </w:rPr>
+      </w:pPr>
+      <w:r>
+        <w:rPr>
+          <w:rFonts w:ascii="Times" w:hAnsi="Times"/>
+          <w:color w:val="d4d4d4"/>
+          <w:sz w:val="26"/>
+          <w:szCs w:val="26"/>
+          <w:shd w:val="clear" w:color="auto" w:fill="282f33"/>
+          <w:rtl w:val="0"/>
+        </w:rPr>
+        <w:t xml:space="preserve"> &lt;</w:t>
+      </w:r>
+      <w:r>
+        <w:rPr>
+          <w:rFonts w:ascii="Times" w:hAnsi="Times"/>
+          <w:color w:val="d9bb73"/>
+          <w:sz w:val="26"/>
+          <w:szCs w:val="26"/>
+          <w:shd w:val="clear" w:color="auto" w:fill="282f33"/>
+          <w:rtl w:val="0"/>
+          <w:lang w:val="es-ES_tradnl"/>
+        </w:rPr>
+        <w:t>TodoItem</w:t>
+      </w:r>
+      <w:r>
+        <w:rPr>
+          <w:rFonts w:ascii="Times" w:hAnsi="Times"/>
+          <w:color w:val="d4d4d4"/>
+          <w:sz w:val="26"/>
+          <w:szCs w:val="26"/>
+          <w:shd w:val="clear" w:color="auto" w:fill="282f33"/>
+          <w:rtl w:val="0"/>
+        </w:rPr>
+        <w:t xml:space="preserve"> </w:t>
+      </w:r>
+      <w:r>
+        <w:rPr>
+          <w:rFonts w:ascii="Times" w:hAnsi="Times"/>
+          <w:color w:val="a7c9de"/>
+          <w:sz w:val="26"/>
+          <w:szCs w:val="26"/>
+          <w:shd w:val="clear" w:color="auto" w:fill="282f33"/>
+          <w:rtl w:val="0"/>
+        </w:rPr>
+        <w:t>text</w:t>
+      </w:r>
+      <w:r>
+        <w:rPr>
+          <w:rFonts w:ascii="Times" w:hAnsi="Times"/>
+          <w:color w:val="d4d4d4"/>
+          <w:sz w:val="26"/>
+          <w:szCs w:val="26"/>
+          <w:shd w:val="clear" w:color="auto" w:fill="282f33"/>
+          <w:rtl w:val="0"/>
+        </w:rPr>
+        <w:t xml:space="preserve"> </w:t>
+      </w:r>
+      <w:r>
+        <w:rPr>
+          <w:rFonts w:ascii="Times" w:hAnsi="Times"/>
+          <w:color w:val="dcdcdc"/>
+          <w:sz w:val="26"/>
+          <w:szCs w:val="26"/>
+          <w:shd w:val="clear" w:color="auto" w:fill="282f33"/>
+          <w:rtl w:val="0"/>
+        </w:rPr>
+        <w:t>=</w:t>
+      </w:r>
+      <w:r>
+        <w:rPr>
+          <w:rFonts w:ascii="Times" w:hAnsi="Times"/>
+          <w:color w:val="d4d4d4"/>
+          <w:sz w:val="26"/>
+          <w:szCs w:val="26"/>
+          <w:shd w:val="clear" w:color="auto" w:fill="282f33"/>
+          <w:rtl w:val="0"/>
+        </w:rPr>
+        <w:t xml:space="preserve"> </w:t>
+      </w:r>
+      <w:r>
+        <w:rPr>
+          <w:rFonts w:ascii="Times" w:hAnsi="Times"/>
+          <w:color w:val="598da6"/>
+          <w:sz w:val="26"/>
+          <w:szCs w:val="26"/>
+          <w:shd w:val="clear" w:color="auto" w:fill="282f33"/>
+          <w:rtl w:val="0"/>
+        </w:rPr>
+        <w:t>"hello"</w:t>
+      </w:r>
+      <w:r>
+        <w:rPr>
+          <w:rFonts w:ascii="Times" w:hAnsi="Times"/>
+          <w:color w:val="d4d4d4"/>
+          <w:sz w:val="26"/>
+          <w:szCs w:val="26"/>
+          <w:shd w:val="clear" w:color="auto" w:fill="282f33"/>
+          <w:rtl w:val="0"/>
+        </w:rPr>
+        <w:t xml:space="preserve"> </w:t>
+      </w:r>
+      <w:r>
+        <w:rPr>
+          <w:rFonts w:ascii="Times" w:hAnsi="Times"/>
+          <w:color w:val="a7c9de"/>
+          <w:sz w:val="26"/>
+          <w:szCs w:val="26"/>
+          <w:shd w:val="clear" w:color="auto" w:fill="282f33"/>
+          <w:rtl w:val="0"/>
+          <w:lang w:val="en-US"/>
+        </w:rPr>
+        <w:t>completed</w:t>
+      </w:r>
+      <w:r>
+        <w:rPr>
+          <w:rFonts w:ascii="Times" w:hAnsi="Times"/>
+          <w:color w:val="d4d4d4"/>
+          <w:sz w:val="26"/>
+          <w:szCs w:val="26"/>
+          <w:shd w:val="clear" w:color="auto" w:fill="282f33"/>
+          <w:rtl w:val="0"/>
+        </w:rPr>
+        <w:t xml:space="preserve"> </w:t>
+      </w:r>
+      <w:r>
+        <w:rPr>
+          <w:rFonts w:ascii="Times" w:hAnsi="Times"/>
+          <w:color w:val="dcdcdc"/>
+          <w:sz w:val="26"/>
+          <w:szCs w:val="26"/>
+          <w:shd w:val="clear" w:color="auto" w:fill="282f33"/>
+          <w:rtl w:val="0"/>
+        </w:rPr>
+        <w:t>=</w:t>
+      </w:r>
+      <w:r>
+        <w:rPr>
+          <w:rFonts w:ascii="Times" w:hAnsi="Times"/>
+          <w:color w:val="d4d4d4"/>
+          <w:sz w:val="26"/>
+          <w:szCs w:val="26"/>
+          <w:shd w:val="clear" w:color="auto" w:fill="282f33"/>
+          <w:rtl w:val="0"/>
+        </w:rPr>
+        <w:t xml:space="preserve"> </w:t>
+      </w:r>
+      <w:r>
+        <w:rPr>
+          <w:rFonts w:ascii="Times" w:hAnsi="Times" w:hint="default"/>
+          <w:color w:val="598da6"/>
+          <w:sz w:val="26"/>
+          <w:szCs w:val="26"/>
+          <w:shd w:val="clear" w:color="auto" w:fill="282f33"/>
+          <w:rtl w:val="0"/>
+          <w:lang w:val="en-US"/>
+        </w:rPr>
+        <w:t>“</w:t>
+      </w:r>
+      <w:r>
+        <w:rPr>
+          <w:rFonts w:ascii="Times" w:hAnsi="Times"/>
+          <w:color w:val="598da6"/>
+          <w:sz w:val="26"/>
+          <w:szCs w:val="26"/>
+          <w:shd w:val="clear" w:color="auto" w:fill="282f33"/>
+          <w:rtl w:val="0"/>
+        </w:rPr>
+        <w:t>false"</w:t>
+      </w:r>
+      <w:r>
+        <w:rPr>
+          <w:rFonts w:ascii="Times" w:hAnsi="Times"/>
+          <w:color w:val="dcdcdc"/>
+          <w:sz w:val="26"/>
+          <w:szCs w:val="26"/>
+          <w:shd w:val="clear" w:color="auto" w:fill="282f33"/>
+          <w:rtl w:val="0"/>
+        </w:rPr>
+        <w:t>/&gt;</w:t>
+      </w:r>
+    </w:p>
+    <w:p>
+      <w:pPr>
+        <w:pStyle w:val="Default"/>
+        <w:bidi w:val="0"/>
+        <w:spacing w:line="480" w:lineRule="auto"/>
+        <w:ind w:left="0" w:right="0" w:firstLine="0"/>
+        <w:jc w:val="left"/>
+        <w:rPr>
+          <w:u w:color="000000"/>
+          <w:shd w:val="clear" w:color="auto" w:fill="ffffff"/>
+          <w:rtl w:val="0"/>
+          <w:lang w:val="en-US"/>
+        </w:rPr>
+      </w:pPr>
+      <w:r>
+        <w:rPr>
+          <w:u w:color="000000"/>
+          <w:shd w:val="clear" w:color="auto" w:fill="ffffff"/>
+          <w:rtl w:val="0"/>
+          <w:lang w:val="en-US"/>
+        </w:rPr>
+        <w:t>I no longer have any areas. But</w:t>
+      </w:r>
+      <w:r>
+        <w:rPr>
+          <w:u w:color="000000"/>
+          <w:shd w:val="clear" w:color="auto" w:fill="ffffff"/>
+          <w:rtl w:val="0"/>
+          <w:lang w:val="en-US"/>
+        </w:rPr>
+        <w:t xml:space="preserve">… </w:t>
+      </w:r>
+      <w:r>
+        <w:rPr>
+          <w:u w:color="000000"/>
+          <w:shd w:val="clear" w:color="auto" w:fill="ffffff"/>
+          <w:rtl w:val="0"/>
+          <w:lang w:val="en-US"/>
+        </w:rPr>
+        <w:t>I am not sure if it is correct to use quotation marks with boolean values in React. I would assume not, but everything else continually resulted in errors.</w:t>
+      </w:r>
+    </w:p>
+    <w:p>
+      <w:pPr>
+        <w:pStyle w:val="Default"/>
+        <w:bidi w:val="0"/>
+        <w:spacing w:line="480" w:lineRule="auto"/>
+        <w:ind w:left="0" w:right="0" w:firstLine="0"/>
+        <w:jc w:val="left"/>
+        <w:rPr>
+          <w:u w:color="000000"/>
+          <w:shd w:val="clear" w:color="auto" w:fill="ffffff"/>
+          <w:rtl w:val="0"/>
+          <w:lang w:val="en-US"/>
+        </w:rPr>
+      </w:pPr>
+      <w:r>
+        <w:rPr>
+          <w:u w:color="000000"/>
+          <w:shd w:val="clear" w:color="auto" w:fill="ffffff"/>
+          <w:rtl w:val="0"/>
+          <w:lang w:val="en-US"/>
+        </w:rPr>
+        <w:t>*sigh*</w:t>
+      </w:r>
+    </w:p>
+    <w:p>
+      <w:pPr>
+        <w:pStyle w:val="Default"/>
+        <w:bidi w:val="0"/>
+        <w:spacing w:line="480" w:lineRule="auto"/>
+        <w:ind w:left="0" w:right="0" w:firstLine="0"/>
+        <w:jc w:val="left"/>
+        <w:rPr>
+          <w:u w:color="000000"/>
+          <w:shd w:val="clear" w:color="auto" w:fill="ffffff"/>
+          <w:rtl w:val="0"/>
+          <w:lang w:val="en-US"/>
+        </w:rPr>
+      </w:pPr>
+    </w:p>
+    <w:p>
+      <w:pPr>
+        <w:pStyle w:val="Default"/>
+        <w:bidi w:val="0"/>
+        <w:spacing w:line="480" w:lineRule="auto"/>
+        <w:ind w:left="0" w:right="0" w:firstLine="0"/>
+        <w:jc w:val="left"/>
+        <w:rPr>
+          <w:u w:color="000000"/>
+          <w:shd w:val="clear" w:color="auto" w:fill="ffffff"/>
+          <w:rtl w:val="0"/>
+          <w:lang w:val="en-US"/>
+        </w:rPr>
+      </w:pPr>
+      <w:r>
+        <w:rPr>
+          <w:u w:color="000000"/>
+          <w:shd w:val="clear" w:color="auto" w:fill="ffffff"/>
+          <w:rtl w:val="0"/>
+          <w:lang w:val="en-US"/>
+        </w:rPr>
+        <w:t xml:space="preserve">20:32 </w:t>
+      </w:r>
+      <w:r>
+        <w:rPr>
+          <w:u w:color="000000"/>
+          <w:shd w:val="clear" w:color="auto" w:fill="ffffff"/>
+          <w:rtl w:val="0"/>
+          <w:lang w:val="en-US"/>
+        </w:rPr>
+        <w:t xml:space="preserve">— </w:t>
+      </w:r>
+      <w:r>
+        <w:rPr>
+          <w:u w:color="000000"/>
+          <w:shd w:val="clear" w:color="auto" w:fill="ffffff"/>
+          <w:rtl w:val="0"/>
+          <w:lang w:val="en-US"/>
+        </w:rPr>
+        <w:t>I</w:t>
+      </w:r>
+      <w:r>
+        <w:rPr>
+          <w:u w:color="000000"/>
+          <w:shd w:val="clear" w:color="auto" w:fill="ffffff"/>
+          <w:rtl w:val="0"/>
+          <w:lang w:val="en-US"/>
+        </w:rPr>
+        <w:t>’</w:t>
+      </w:r>
+      <w:r>
+        <w:rPr>
+          <w:u w:color="000000"/>
+          <w:shd w:val="clear" w:color="auto" w:fill="ffffff"/>
+          <w:rtl w:val="0"/>
+          <w:lang w:val="en-US"/>
+        </w:rPr>
+        <w:t>m also having some problem with my logic in another component. This in-line styling is completely useless it seems:</w:t>
+      </w:r>
+    </w:p>
+    <w:p>
+      <w:pPr>
+        <w:pStyle w:val="Default"/>
+        <w:bidi w:val="0"/>
+        <w:spacing w:line="400" w:lineRule="atLeast"/>
+        <w:ind w:left="0" w:right="0" w:firstLine="0"/>
+        <w:jc w:val="left"/>
+        <w:rPr>
+          <w:rFonts w:ascii="Times" w:cs="Times" w:hAnsi="Times" w:eastAsia="Times"/>
+          <w:color w:val="d4d4d4"/>
+          <w:sz w:val="26"/>
+          <w:szCs w:val="26"/>
+          <w:shd w:val="clear" w:color="auto" w:fill="ffffff"/>
+          <w:rtl w:val="0"/>
+        </w:rPr>
+      </w:pPr>
+      <w:r>
+        <w:rPr>
+          <w:rFonts w:ascii="Times" w:hAnsi="Times"/>
+          <w:color w:val="ea9b80"/>
+          <w:sz w:val="26"/>
+          <w:szCs w:val="26"/>
+          <w:shd w:val="clear" w:color="auto" w:fill="282f33"/>
+          <w:rtl w:val="0"/>
+          <w:lang w:val="en-US"/>
+        </w:rPr>
+        <w:t>function</w:t>
+      </w:r>
+      <w:r>
+        <w:rPr>
+          <w:rFonts w:ascii="Times" w:hAnsi="Times"/>
+          <w:color w:val="d4d4d4"/>
+          <w:sz w:val="26"/>
+          <w:szCs w:val="26"/>
+          <w:shd w:val="clear" w:color="auto" w:fill="282f33"/>
+          <w:rtl w:val="0"/>
+        </w:rPr>
+        <w:t xml:space="preserve"> TodoItem(props) {</w:t>
+      </w:r>
+    </w:p>
+    <w:p>
+      <w:pPr>
+        <w:pStyle w:val="Default"/>
+        <w:bidi w:val="0"/>
+        <w:spacing w:line="400" w:lineRule="atLeast"/>
+        <w:ind w:left="0" w:right="0" w:firstLine="0"/>
+        <w:jc w:val="left"/>
+        <w:rPr>
+          <w:rFonts w:ascii="Times" w:cs="Times" w:hAnsi="Times" w:eastAsia="Times"/>
+          <w:color w:val="d4d4d4"/>
+          <w:sz w:val="26"/>
+          <w:szCs w:val="26"/>
+          <w:shd w:val="clear" w:color="auto" w:fill="ffffff"/>
+          <w:rtl w:val="0"/>
+        </w:rPr>
+      </w:pPr>
+      <w:r>
+        <w:rPr>
+          <w:rFonts w:ascii="Times" w:hAnsi="Times"/>
+          <w:color w:val="d4d4d4"/>
+          <w:sz w:val="26"/>
+          <w:szCs w:val="26"/>
+          <w:shd w:val="clear" w:color="auto" w:fill="282f33"/>
+          <w:rtl w:val="0"/>
+        </w:rPr>
+        <w:t xml:space="preserve">    </w:t>
+      </w:r>
+      <w:r>
+        <w:rPr>
+          <w:rFonts w:ascii="Times" w:hAnsi="Times"/>
+          <w:color w:val="ea9b80"/>
+          <w:sz w:val="26"/>
+          <w:szCs w:val="26"/>
+          <w:shd w:val="clear" w:color="auto" w:fill="282f33"/>
+          <w:rtl w:val="0"/>
+        </w:rPr>
+        <w:t>if</w:t>
+      </w:r>
+      <w:r>
+        <w:rPr>
+          <w:rFonts w:ascii="Times" w:hAnsi="Times"/>
+          <w:color w:val="d4d4d4"/>
+          <w:sz w:val="26"/>
+          <w:szCs w:val="26"/>
+          <w:shd w:val="clear" w:color="auto" w:fill="282f33"/>
+          <w:rtl w:val="0"/>
+        </w:rPr>
+        <w:t xml:space="preserve"> (props</w:t>
+      </w:r>
+      <w:r>
+        <w:rPr>
+          <w:rFonts w:ascii="Times" w:hAnsi="Times"/>
+          <w:color w:val="dcdcdc"/>
+          <w:sz w:val="26"/>
+          <w:szCs w:val="26"/>
+          <w:shd w:val="clear" w:color="auto" w:fill="282f33"/>
+          <w:rtl w:val="0"/>
+        </w:rPr>
+        <w:t>.</w:t>
+      </w:r>
+      <w:r>
+        <w:rPr>
+          <w:rFonts w:ascii="Times" w:hAnsi="Times"/>
+          <w:color w:val="d4d4d4"/>
+          <w:sz w:val="26"/>
+          <w:szCs w:val="26"/>
+          <w:shd w:val="clear" w:color="auto" w:fill="282f33"/>
+          <w:rtl w:val="0"/>
+          <w:lang w:val="en-US"/>
+        </w:rPr>
+        <w:t xml:space="preserve">completed </w:t>
+      </w:r>
+      <w:r>
+        <w:rPr>
+          <w:rFonts w:ascii="Times" w:hAnsi="Times"/>
+          <w:color w:val="ea9b80"/>
+          <w:sz w:val="26"/>
+          <w:szCs w:val="26"/>
+          <w:shd w:val="clear" w:color="auto" w:fill="282f33"/>
+          <w:rtl w:val="0"/>
+        </w:rPr>
+        <w:t>==</w:t>
+      </w:r>
+      <w:r>
+        <w:rPr>
+          <w:rFonts w:ascii="Times" w:hAnsi="Times"/>
+          <w:color w:val="d4d4d4"/>
+          <w:sz w:val="26"/>
+          <w:szCs w:val="26"/>
+          <w:shd w:val="clear" w:color="auto" w:fill="282f33"/>
+          <w:rtl w:val="0"/>
+        </w:rPr>
+        <w:t xml:space="preserve"> </w:t>
+      </w:r>
+      <w:r>
+        <w:rPr>
+          <w:rFonts w:ascii="Times" w:hAnsi="Times"/>
+          <w:color w:val="7da4b7"/>
+          <w:sz w:val="26"/>
+          <w:szCs w:val="26"/>
+          <w:shd w:val="clear" w:color="auto" w:fill="282f33"/>
+          <w:rtl w:val="0"/>
+        </w:rPr>
+        <w:t>"false"</w:t>
+      </w:r>
+      <w:r>
+        <w:rPr>
+          <w:rFonts w:ascii="Times" w:hAnsi="Times"/>
+          <w:color w:val="d4d4d4"/>
+          <w:sz w:val="26"/>
+          <w:szCs w:val="26"/>
+          <w:shd w:val="clear" w:color="auto" w:fill="282f33"/>
+          <w:rtl w:val="0"/>
+        </w:rPr>
+        <w:t>) {</w:t>
+      </w:r>
+    </w:p>
+    <w:p>
+      <w:pPr>
+        <w:pStyle w:val="Default"/>
+        <w:bidi w:val="0"/>
+        <w:spacing w:line="400" w:lineRule="atLeast"/>
+        <w:ind w:left="0" w:right="0" w:firstLine="0"/>
+        <w:jc w:val="left"/>
+        <w:rPr>
+          <w:rFonts w:ascii="Times" w:cs="Times" w:hAnsi="Times" w:eastAsia="Times"/>
+          <w:color w:val="d4d4d4"/>
+          <w:sz w:val="26"/>
+          <w:szCs w:val="26"/>
+          <w:shd w:val="clear" w:color="auto" w:fill="ffffff"/>
+          <w:rtl w:val="0"/>
+        </w:rPr>
+      </w:pPr>
+      <w:r>
+        <w:rPr>
+          <w:rFonts w:ascii="Times" w:hAnsi="Times"/>
+          <w:color w:val="d4d4d4"/>
+          <w:sz w:val="26"/>
+          <w:szCs w:val="26"/>
+          <w:shd w:val="clear" w:color="auto" w:fill="282f33"/>
+          <w:rtl w:val="0"/>
+        </w:rPr>
+        <w:t xml:space="preserve">        &lt;</w:t>
+      </w:r>
+      <w:r>
+        <w:rPr>
+          <w:rFonts w:ascii="Times" w:hAnsi="Times"/>
+          <w:color w:val="d9bb73"/>
+          <w:sz w:val="26"/>
+          <w:szCs w:val="26"/>
+          <w:shd w:val="clear" w:color="auto" w:fill="282f33"/>
+          <w:rtl w:val="0"/>
+        </w:rPr>
+        <w:t>p</w:t>
+      </w:r>
+      <w:r>
+        <w:rPr>
+          <w:rFonts w:ascii="Times" w:hAnsi="Times"/>
+          <w:color w:val="d4d4d4"/>
+          <w:sz w:val="26"/>
+          <w:szCs w:val="26"/>
+          <w:shd w:val="clear" w:color="auto" w:fill="282f33"/>
+          <w:rtl w:val="0"/>
+        </w:rPr>
+        <w:t xml:space="preserve"> </w:t>
+      </w:r>
+      <w:r>
+        <w:rPr>
+          <w:rFonts w:ascii="Times" w:hAnsi="Times"/>
+          <w:color w:val="a7c9de"/>
+          <w:sz w:val="26"/>
+          <w:szCs w:val="26"/>
+          <w:shd w:val="clear" w:color="auto" w:fill="282f33"/>
+          <w:rtl w:val="0"/>
+        </w:rPr>
+        <w:t>style</w:t>
+      </w:r>
+      <w:r>
+        <w:rPr>
+          <w:rFonts w:ascii="Times" w:hAnsi="Times"/>
+          <w:color w:val="d4d4d4"/>
+          <w:sz w:val="26"/>
+          <w:szCs w:val="26"/>
+          <w:shd w:val="clear" w:color="auto" w:fill="282f33"/>
+          <w:rtl w:val="0"/>
+        </w:rPr>
+        <w:t xml:space="preserve"> </w:t>
+      </w:r>
+      <w:r>
+        <w:rPr>
+          <w:rFonts w:ascii="Times" w:hAnsi="Times"/>
+          <w:color w:val="dcdcdc"/>
+          <w:sz w:val="26"/>
+          <w:szCs w:val="26"/>
+          <w:shd w:val="clear" w:color="auto" w:fill="282f33"/>
+          <w:rtl w:val="0"/>
+        </w:rPr>
+        <w:t>=</w:t>
+      </w:r>
+      <w:r>
+        <w:rPr>
+          <w:rFonts w:ascii="Times" w:hAnsi="Times"/>
+          <w:color w:val="d4d4d4"/>
+          <w:sz w:val="26"/>
+          <w:szCs w:val="26"/>
+          <w:shd w:val="clear" w:color="auto" w:fill="282f33"/>
+          <w:rtl w:val="0"/>
+        </w:rPr>
+        <w:t xml:space="preserve"> </w:t>
+      </w:r>
+      <w:r>
+        <w:rPr>
+          <w:rFonts w:ascii="Times" w:hAnsi="Times"/>
+          <w:color w:val="dcdcdc"/>
+          <w:sz w:val="26"/>
+          <w:szCs w:val="26"/>
+          <w:shd w:val="clear" w:color="auto" w:fill="282f33"/>
+          <w:rtl w:val="0"/>
+        </w:rPr>
+        <w:t>{</w:t>
+      </w:r>
+      <w:r>
+        <w:rPr>
+          <w:rFonts w:ascii="Times" w:hAnsi="Times"/>
+          <w:color w:val="d4d4d4"/>
+          <w:sz w:val="26"/>
+          <w:szCs w:val="26"/>
+          <w:shd w:val="clear" w:color="auto" w:fill="282f33"/>
+          <w:rtl w:val="0"/>
+        </w:rPr>
+        <w:t>{</w:t>
+      </w:r>
+      <w:r>
+        <w:rPr>
+          <w:rFonts w:ascii="Times" w:hAnsi="Times"/>
+          <w:color w:val="a7c9de"/>
+          <w:sz w:val="26"/>
+          <w:szCs w:val="26"/>
+          <w:shd w:val="clear" w:color="auto" w:fill="282f33"/>
+          <w:rtl w:val="0"/>
+          <w:lang w:val="it-IT"/>
+        </w:rPr>
+        <w:t>color</w:t>
+      </w:r>
+      <w:r>
+        <w:rPr>
+          <w:rFonts w:ascii="Times" w:hAnsi="Times"/>
+          <w:color w:val="dcdcdc"/>
+          <w:sz w:val="26"/>
+          <w:szCs w:val="26"/>
+          <w:shd w:val="clear" w:color="auto" w:fill="282f33"/>
+          <w:rtl w:val="0"/>
+        </w:rPr>
+        <w:t>:</w:t>
+      </w:r>
+      <w:r>
+        <w:rPr>
+          <w:rFonts w:ascii="Times" w:hAnsi="Times"/>
+          <w:color w:val="d4d4d4"/>
+          <w:sz w:val="26"/>
+          <w:szCs w:val="26"/>
+          <w:shd w:val="clear" w:color="auto" w:fill="282f33"/>
+          <w:rtl w:val="0"/>
+        </w:rPr>
+        <w:t xml:space="preserve"> </w:t>
+      </w:r>
+      <w:r>
+        <w:rPr>
+          <w:rFonts w:ascii="Times" w:hAnsi="Times"/>
+          <w:color w:val="7da4b7"/>
+          <w:sz w:val="26"/>
+          <w:szCs w:val="26"/>
+          <w:shd w:val="clear" w:color="auto" w:fill="282f33"/>
+          <w:rtl w:val="0"/>
+        </w:rPr>
+        <w:t>"blue"</w:t>
+      </w:r>
+      <w:r>
+        <w:rPr>
+          <w:rFonts w:ascii="Times" w:hAnsi="Times"/>
+          <w:color w:val="dcdcdc"/>
+          <w:sz w:val="26"/>
+          <w:szCs w:val="26"/>
+          <w:shd w:val="clear" w:color="auto" w:fill="282f33"/>
+          <w:rtl w:val="0"/>
+        </w:rPr>
+        <w:t>}</w:t>
+      </w:r>
+      <w:r>
+        <w:rPr>
+          <w:rFonts w:ascii="Times" w:hAnsi="Times"/>
+          <w:color w:val="d4d4d4"/>
+          <w:sz w:val="26"/>
+          <w:szCs w:val="26"/>
+          <w:shd w:val="clear" w:color="auto" w:fill="282f33"/>
+          <w:rtl w:val="0"/>
+        </w:rPr>
+        <w:t xml:space="preserve">}&gt; Hellgfgdgo </w:t>
+      </w:r>
+      <w:r>
+        <w:rPr>
+          <w:rFonts w:ascii="Times" w:hAnsi="Times"/>
+          <w:color w:val="dcdcdc"/>
+          <w:sz w:val="26"/>
+          <w:szCs w:val="26"/>
+          <w:shd w:val="clear" w:color="auto" w:fill="282f33"/>
+          <w:rtl w:val="0"/>
+        </w:rPr>
+        <w:t>&lt;/</w:t>
+      </w:r>
+      <w:r>
+        <w:rPr>
+          <w:rFonts w:ascii="Times" w:hAnsi="Times"/>
+          <w:color w:val="d9bb73"/>
+          <w:sz w:val="26"/>
+          <w:szCs w:val="26"/>
+          <w:shd w:val="clear" w:color="auto" w:fill="282f33"/>
+          <w:rtl w:val="0"/>
+        </w:rPr>
+        <w:t>p</w:t>
+      </w:r>
+      <w:r>
+        <w:rPr>
+          <w:rFonts w:ascii="Times" w:hAnsi="Times"/>
+          <w:color w:val="dcdcdc"/>
+          <w:sz w:val="26"/>
+          <w:szCs w:val="26"/>
+          <w:shd w:val="clear" w:color="auto" w:fill="282f33"/>
+          <w:rtl w:val="0"/>
+        </w:rPr>
+        <w:t>&gt;</w:t>
+      </w:r>
+    </w:p>
+    <w:p>
+      <w:pPr>
+        <w:pStyle w:val="Default"/>
+        <w:bidi w:val="0"/>
+        <w:spacing w:line="400" w:lineRule="atLeast"/>
+        <w:ind w:left="0" w:right="0" w:firstLine="0"/>
+        <w:jc w:val="left"/>
+        <w:rPr>
+          <w:rFonts w:ascii="Times" w:cs="Times" w:hAnsi="Times" w:eastAsia="Times"/>
+          <w:color w:val="d4d4d4"/>
+          <w:sz w:val="26"/>
+          <w:szCs w:val="26"/>
+          <w:shd w:val="clear" w:color="auto" w:fill="ffffff"/>
+          <w:rtl w:val="0"/>
+        </w:rPr>
+      </w:pPr>
+      <w:r>
+        <w:rPr>
+          <w:rFonts w:ascii="Times" w:hAnsi="Times"/>
+          <w:color w:val="d4d4d4"/>
+          <w:sz w:val="26"/>
+          <w:szCs w:val="26"/>
+          <w:shd w:val="clear" w:color="auto" w:fill="282f33"/>
+          <w:rtl w:val="0"/>
+        </w:rPr>
+        <w:t xml:space="preserve">    }</w:t>
+      </w:r>
+    </w:p>
+    <w:p>
+      <w:pPr>
+        <w:pStyle w:val="Default"/>
+        <w:bidi w:val="0"/>
+        <w:spacing w:line="480" w:lineRule="auto"/>
+        <w:ind w:left="0" w:right="0" w:firstLine="0"/>
+        <w:jc w:val="left"/>
+        <w:rPr>
+          <w:u w:color="000000"/>
+          <w:shd w:val="clear" w:color="auto" w:fill="ffffff"/>
+          <w:rtl w:val="0"/>
+          <w:lang w:val="en-US"/>
+        </w:rPr>
+      </w:pPr>
+    </w:p>
+    <w:p>
+      <w:pPr>
+        <w:pStyle w:val="Default"/>
+        <w:bidi w:val="0"/>
+        <w:spacing w:line="480" w:lineRule="auto"/>
+        <w:ind w:left="0" w:right="0" w:firstLine="0"/>
+        <w:jc w:val="left"/>
+        <w:rPr>
+          <w:u w:color="000000"/>
+          <w:shd w:val="clear" w:color="auto" w:fill="ffffff"/>
+          <w:rtl w:val="0"/>
+          <w:lang w:val="en-US"/>
+        </w:rPr>
+      </w:pPr>
+      <w:r>
+        <w:rPr>
+          <w:u w:color="000000"/>
+          <w:shd w:val="clear" w:color="auto" w:fill="ffffff"/>
+          <w:rtl w:val="0"/>
+          <w:lang w:val="en-US"/>
+        </w:rPr>
+        <w:t>Normally I don</w:t>
+      </w:r>
+      <w:r>
+        <w:rPr>
+          <w:u w:color="000000"/>
+          <w:shd w:val="clear" w:color="auto" w:fill="ffffff"/>
+          <w:rtl w:val="0"/>
+          <w:lang w:val="en-US"/>
+        </w:rPr>
+        <w:t>’</w:t>
+      </w:r>
+      <w:r>
+        <w:rPr>
+          <w:u w:color="000000"/>
+          <w:shd w:val="clear" w:color="auto" w:fill="ffffff"/>
+          <w:rtl w:val="0"/>
+          <w:lang w:val="en-US"/>
+        </w:rPr>
+        <w:t>t worry about details when implementing a new features. I don</w:t>
+      </w:r>
+      <w:r>
+        <w:rPr>
+          <w:u w:color="000000"/>
+          <w:shd w:val="clear" w:color="auto" w:fill="ffffff"/>
+          <w:rtl w:val="0"/>
+          <w:lang w:val="en-US"/>
+        </w:rPr>
+        <w:t>’</w:t>
+      </w:r>
+      <w:r>
+        <w:rPr>
+          <w:u w:color="000000"/>
+          <w:shd w:val="clear" w:color="auto" w:fill="ffffff"/>
+          <w:rtl w:val="0"/>
+          <w:lang w:val="en-US"/>
+        </w:rPr>
+        <w:t>t care if something is visually appealing, at least initially. I just like to get something on the page and refactor code to improve things from there. Today, however, I can</w:t>
+      </w:r>
+      <w:r>
+        <w:rPr>
+          <w:u w:color="000000"/>
+          <w:shd w:val="clear" w:color="auto" w:fill="ffffff"/>
+          <w:rtl w:val="0"/>
+          <w:lang w:val="en-US"/>
+        </w:rPr>
+        <w:t>’</w:t>
+      </w:r>
+      <w:r>
+        <w:rPr>
+          <w:u w:color="000000"/>
+          <w:shd w:val="clear" w:color="auto" w:fill="ffffff"/>
+          <w:rtl w:val="0"/>
+          <w:lang w:val="en-US"/>
+        </w:rPr>
+        <w:t>t even get any color changes to occur.</w:t>
+      </w:r>
+    </w:p>
+    <w:p>
+      <w:pPr>
+        <w:pStyle w:val="Default"/>
+        <w:bidi w:val="0"/>
+        <w:spacing w:line="480" w:lineRule="auto"/>
+        <w:ind w:left="0" w:right="0" w:firstLine="0"/>
+        <w:jc w:val="left"/>
+        <w:rPr>
+          <w:u w:color="000000"/>
+          <w:shd w:val="clear" w:color="auto" w:fill="ffffff"/>
+          <w:rtl w:val="0"/>
+          <w:lang w:val="en-US"/>
+        </w:rPr>
+      </w:pPr>
+    </w:p>
+    <w:p>
+      <w:pPr>
+        <w:pStyle w:val="Default"/>
+        <w:bidi w:val="0"/>
+        <w:spacing w:line="480" w:lineRule="auto"/>
+        <w:ind w:left="0" w:right="0" w:firstLine="0"/>
+        <w:jc w:val="left"/>
+        <w:rPr>
+          <w:u w:color="000000"/>
+          <w:shd w:val="clear" w:color="auto" w:fill="ffffff"/>
+          <w:rtl w:val="0"/>
+          <w:lang w:val="en-US"/>
+        </w:rPr>
+      </w:pPr>
+      <w:r>
+        <w:rPr>
+          <w:u w:color="000000"/>
+          <w:shd w:val="clear" w:color="auto" w:fill="ffffff"/>
+          <w:rtl w:val="0"/>
+          <w:lang w:val="en-US"/>
+        </w:rPr>
+        <w:t xml:space="preserve">20:34 </w:t>
+      </w:r>
+      <w:r>
+        <w:rPr>
+          <w:u w:color="000000"/>
+          <w:shd w:val="clear" w:color="auto" w:fill="ffffff"/>
+          <w:rtl w:val="0"/>
+          <w:lang w:val="en-US"/>
+        </w:rPr>
+        <w:t xml:space="preserve">— </w:t>
+      </w:r>
+      <w:r>
+        <w:rPr>
+          <w:u w:color="000000"/>
+          <w:shd w:val="clear" w:color="auto" w:fill="ffffff"/>
+          <w:rtl w:val="0"/>
+          <w:lang w:val="en-US"/>
+        </w:rPr>
+        <w:t>I</w:t>
+      </w:r>
+      <w:r>
+        <w:rPr>
+          <w:u w:color="000000"/>
+          <w:shd w:val="clear" w:color="auto" w:fill="ffffff"/>
+          <w:rtl w:val="0"/>
+          <w:lang w:val="en-US"/>
+        </w:rPr>
+        <w:t>’</w:t>
+      </w:r>
+      <w:r>
+        <w:rPr>
+          <w:u w:color="000000"/>
+          <w:shd w:val="clear" w:color="auto" w:fill="ffffff"/>
+          <w:rtl w:val="0"/>
+          <w:lang w:val="en-US"/>
+        </w:rPr>
+        <w:t>ll try to get in another coding session later tonight, but no guarantee as I have to do some content marketing client work.</w:t>
+      </w:r>
+    </w:p>
+    <w:p>
+      <w:pPr>
+        <w:pStyle w:val="Default"/>
+        <w:bidi w:val="0"/>
+        <w:spacing w:line="480" w:lineRule="auto"/>
+        <w:ind w:left="0" w:right="0" w:firstLine="0"/>
+        <w:jc w:val="left"/>
+        <w:rPr>
           <w:sz w:val="24"/>
           <w:szCs w:val="24"/>
           <w:u w:color="000000"/>
@@ -1448,159 +3561,6 @@
           <w:lang w:val="en-US"/>
         </w:rPr>
       </w:pPr>
-      <w:r>
-        <w:rPr>
-          <w:u w:color="000000"/>
-          <w:shd w:val="clear" w:color="auto" w:fill="ffffff"/>
-          <w:rtl w:val="0"/>
-          <w:lang w:val="en-US"/>
-        </w:rPr>
-        <w:t xml:space="preserve">17:23 </w:t>
-      </w:r>
-      <w:r>
-        <w:rPr>
-          <w:u w:color="000000"/>
-          <w:shd w:val="clear" w:color="auto" w:fill="ffffff"/>
-          <w:rtl w:val="0"/>
-          <w:lang w:val="en-US"/>
-        </w:rPr>
-        <w:t xml:space="preserve">— </w:t>
-      </w:r>
-      <w:r>
-        <w:rPr>
-          <w:u w:color="000000"/>
-          <w:shd w:val="clear" w:color="auto" w:fill="ffffff"/>
-          <w:rtl w:val="0"/>
-          <w:lang w:val="en-US"/>
-        </w:rPr>
-        <w:t xml:space="preserve">I thought the problem was related to using a variable name of </w:t>
-      </w:r>
-      <w:r>
-        <w:rPr>
-          <w:u w:color="000000"/>
-          <w:shd w:val="clear" w:color="auto" w:fill="ffffff"/>
-          <w:rtl w:val="0"/>
-          <w:lang w:val="en-US"/>
-        </w:rPr>
-        <w:t>“</w:t>
-      </w:r>
-      <w:r>
-        <w:rPr>
-          <w:u w:color="000000"/>
-          <w:shd w:val="clear" w:color="auto" w:fill="ffffff"/>
-          <w:rtl w:val="0"/>
-          <w:lang w:val="en-US"/>
-        </w:rPr>
-        <w:t>text</w:t>
-      </w:r>
-      <w:r>
-        <w:rPr>
-          <w:u w:color="000000"/>
-          <w:shd w:val="clear" w:color="auto" w:fill="ffffff"/>
-          <w:rtl w:val="0"/>
-          <w:lang w:val="en-US"/>
-        </w:rPr>
-        <w:t xml:space="preserve">” </w:t>
-      </w:r>
-      <w:r>
-        <w:rPr>
-          <w:u w:color="000000"/>
-          <w:shd w:val="clear" w:color="auto" w:fill="ffffff"/>
-          <w:rtl w:val="0"/>
-          <w:lang w:val="en-US"/>
-        </w:rPr>
-        <w:t xml:space="preserve">that was already reserved by the XML language. Changing my variable name to </w:t>
-      </w:r>
-      <w:r>
-        <w:rPr>
-          <w:u w:color="000000"/>
-          <w:shd w:val="clear" w:color="auto" w:fill="ffffff"/>
-          <w:rtl w:val="0"/>
-          <w:lang w:val="en-US"/>
-        </w:rPr>
-        <w:t>“</w:t>
-      </w:r>
-      <w:r>
-        <w:rPr>
-          <w:u w:color="000000"/>
-          <w:shd w:val="clear" w:color="auto" w:fill="ffffff"/>
-          <w:rtl w:val="0"/>
-          <w:lang w:val="en-US"/>
-        </w:rPr>
-        <w:t>texty</w:t>
-      </w:r>
-      <w:r>
-        <w:rPr>
-          <w:u w:color="000000"/>
-          <w:shd w:val="clear" w:color="auto" w:fill="ffffff"/>
-          <w:rtl w:val="0"/>
-          <w:lang w:val="en-US"/>
-        </w:rPr>
-        <w:t xml:space="preserve">” </w:t>
-      </w:r>
-      <w:r>
-        <w:rPr>
-          <w:u w:color="000000"/>
-          <w:shd w:val="clear" w:color="auto" w:fill="ffffff"/>
-          <w:rtl w:val="0"/>
-          <w:lang w:val="en-US"/>
-        </w:rPr>
-        <w:t>didn</w:t>
-      </w:r>
-      <w:r>
-        <w:rPr>
-          <w:u w:color="000000"/>
-          <w:shd w:val="clear" w:color="auto" w:fill="ffffff"/>
-          <w:rtl w:val="0"/>
-          <w:lang w:val="en-US"/>
-        </w:rPr>
-        <w:t>’</w:t>
-      </w:r>
-      <w:r>
-        <w:rPr>
-          <w:u w:color="000000"/>
-          <w:shd w:val="clear" w:color="auto" w:fill="ffffff"/>
-          <w:rtl w:val="0"/>
-          <w:lang w:val="en-US"/>
-        </w:rPr>
-        <w:t>t help though. I</w:t>
-      </w:r>
-      <w:r>
-        <w:rPr>
-          <w:u w:color="000000"/>
-          <w:shd w:val="clear" w:color="auto" w:fill="ffffff"/>
-          <w:rtl w:val="0"/>
-          <w:lang w:val="en-US"/>
-        </w:rPr>
-        <w:t>’</w:t>
-      </w:r>
-      <w:r>
-        <w:rPr>
-          <w:u w:color="000000"/>
-          <w:shd w:val="clear" w:color="auto" w:fill="ffffff"/>
-          <w:rtl w:val="0"/>
-          <w:lang w:val="en-US"/>
-        </w:rPr>
-        <w:t>ll have to do more investigating later. I</w:t>
-      </w:r>
-      <w:r>
-        <w:rPr>
-          <w:u w:color="000000"/>
-          <w:shd w:val="clear" w:color="auto" w:fill="ffffff"/>
-          <w:rtl w:val="0"/>
-          <w:lang w:val="en-US"/>
-        </w:rPr>
-        <w:t>’</w:t>
-      </w:r>
-      <w:r>
-        <w:rPr>
-          <w:u w:color="000000"/>
-          <w:shd w:val="clear" w:color="auto" w:fill="ffffff"/>
-          <w:rtl w:val="0"/>
-          <w:lang w:val="en-US"/>
-        </w:rPr>
-        <w:t>m meeting a friend in literally 5 minutes across the city for a park workout. Haha but being late to become a better developer and have extra time coding is worth it! ;)</w:t>
-      </w:r>
     </w:p>
     <w:p>
       <w:pPr>
